--- a/法令ファイル/林業経営基盤の強化等の促進のための資金の融通等に関する暫定措置法施行令/林業経営基盤の強化等の促進のための資金の融通等に関する暫定措置法施行令（昭和五十四年政令第二百五号）.docx
+++ b/法令ファイル/林業経営基盤の強化等の促進のための資金の融通等に関する暫定措置法施行令/林業経営基盤の強化等の促進のための資金の融通等に関する暫定措置法施行令（昭和五十四年政令第二百五号）.docx
@@ -87,35 +87,23 @@
     </w:p>
     <w:p>
       <w:pPr>
-        <w:pStyle w:val="Heading6"/>
+        <w:pStyle w:val="ListBullet"/>
         <w:ind w:left="880"/>
       </w:pPr>
       <w:r>
         <w:t>一</w:t>
-      </w:r>
-    </w:p>
-    <w:p>
-      <w:pPr>
-        <w:ind w:left="880"/>
-      </w:pPr>
-      <w:r>
+        <w:br/>
         <w:t>木材製造業又は木材卸売業がその業種に属する事業において建築される建物又は生産される物品の原材料を供給するものであることその他その業種に属する事業と木材製造業又は木材卸売業との関連性が高いこと。</w:t>
       </w:r>
     </w:p>
     <w:p>
       <w:pPr>
-        <w:pStyle w:val="Heading6"/>
+        <w:pStyle w:val="ListBullet"/>
         <w:ind w:left="880"/>
       </w:pPr>
       <w:r>
         <w:t>二</w:t>
-      </w:r>
-    </w:p>
-    <w:p>
-      <w:pPr>
-        <w:ind w:left="880"/>
-      </w:pPr>
-      <w:r>
+        <w:br/>
         <w:t>法第四条第一項各号に掲げる者がその業種に属する事業を行う者又はこれらの者の組織する団体と共同して木材の生産部門又は流通部門の構造改善に関する措置を講ずることが木材の生産又は流通の合理化を円滑かつ適確に推進するため適切なものであること。</w:t>
       </w:r>
     </w:p>
@@ -181,35 +169,23 @@
     </w:p>
     <w:p>
       <w:pPr>
-        <w:pStyle w:val="Heading6"/>
+        <w:pStyle w:val="ListBullet"/>
         <w:ind w:left="880"/>
       </w:pPr>
       <w:r>
         <w:t>一</w:t>
-      </w:r>
-    </w:p>
-    <w:p>
-      <w:pPr>
-        <w:ind w:left="880"/>
-      </w:pPr>
-      <w:r>
+        <w:br/>
         <w:t>複層林施業を推進すべき森林として森林法（昭和二十六年法律第二百四十九号）第十条の五第一項の市町村森林整備計画において定められている森林</w:t>
       </w:r>
     </w:p>
     <w:p>
       <w:pPr>
-        <w:pStyle w:val="Heading6"/>
+        <w:pStyle w:val="ListBullet"/>
         <w:ind w:left="880"/>
       </w:pPr>
       <w:r>
         <w:t>二</w:t>
-      </w:r>
-    </w:p>
-    <w:p>
-      <w:pPr>
-        <w:ind w:left="880"/>
-      </w:pPr>
-      <w:r>
+        <w:br/>
         <w:t>長伐期施業（標準伐期齢のおおむね二倍に相当する林齢を超える林齢において主伐を行う森林施業をいう。）を推進すべき森林として森林法第十条の五第一項の市町村森林整備計画において定められている森林</w:t>
       </w:r>
     </w:p>
@@ -310,7 +286,7 @@
         <w:pStyle w:val="Heading1"/>
       </w:pPr>
       <w:r>
-        <w:t>附　則（昭和六二年六月一二日政令第二一六号）</w:t>
+        <w:t>附則（昭和六二年六月一二日政令第二一六号）</w:t>
       </w:r>
     </w:p>
     <w:p>
@@ -349,7 +325,7 @@
         <w:pStyle w:val="Heading1"/>
       </w:pPr>
       <w:r>
-        <w:t>附　則（平成五年七月二八日政令第二六一号）</w:t>
+        <w:t>附則（平成五年七月二八日政令第二六一号）</w:t>
       </w:r>
     </w:p>
     <w:p>
@@ -367,7 +343,7 @@
         <w:pStyle w:val="Heading1"/>
       </w:pPr>
       <w:r>
-        <w:t>附　則（平成六年八月五日政令第二六四号）</w:t>
+        <w:t>附則（平成六年八月五日政令第二六四号）</w:t>
       </w:r>
     </w:p>
     <w:p>
@@ -385,7 +361,7 @@
         <w:pStyle w:val="Heading1"/>
       </w:pPr>
       <w:r>
-        <w:t>附　則（平成八年七月一七日政令第二一九号）</w:t>
+        <w:t>附則（平成八年七月一七日政令第二一九号）</w:t>
       </w:r>
     </w:p>
     <w:p>
@@ -411,7 +387,7 @@
         <w:pStyle w:val="Heading1"/>
       </w:pPr>
       <w:r>
-        <w:t>附　則（平成一〇年一一月一三日政令第三六七号）</w:t>
+        <w:t>附則（平成一〇年一一月一三日政令第三六七号）</w:t>
       </w:r>
     </w:p>
     <w:p>
@@ -437,7 +413,7 @@
         <w:pStyle w:val="Heading1"/>
       </w:pPr>
       <w:r>
-        <w:t>附　則（平成一三年八月八日政令第二六八号）</w:t>
+        <w:t>附則（平成一三年八月八日政令第二六八号）</w:t>
       </w:r>
     </w:p>
     <w:p>
@@ -463,7 +439,7 @@
         <w:pStyle w:val="Heading1"/>
       </w:pPr>
       <w:r>
-        <w:t>附　則（平成一四年三月二〇日政令第五二号）</w:t>
+        <w:t>附則（平成一四年三月二〇日政令第五二号）</w:t>
       </w:r>
     </w:p>
     <w:p>
@@ -481,7 +457,7 @@
         <w:pStyle w:val="Heading1"/>
       </w:pPr>
       <w:r>
-        <w:t>附　則（平成一五年六月一一日政令第二四九号）</w:t>
+        <w:t>附則（平成一五年六月一一日政令第二四九号）</w:t>
       </w:r>
     </w:p>
     <w:p>
@@ -507,7 +483,7 @@
         <w:pStyle w:val="Heading1"/>
       </w:pPr>
       <w:r>
-        <w:t>附　則（平成一五年七月三〇日政令第三四四号）</w:t>
+        <w:t>附則（平成一五年七月三〇日政令第三四四号）</w:t>
       </w:r>
     </w:p>
     <w:p>
@@ -521,6 +497,8 @@
     <w:p>
       <w:r>
         <w:t>この政令は、公布の日から施行する。</w:t>
+        <w:br/>
+        <w:t>ただし、附則第四条から第十五条までの規定、附則第十六条中財務省組織令（平成十二年政令第二百五十号）第三条第三十四号及び第十九条第五号の改正規定並びに附則第十七条の規定は、平成十五年十月一日から施行する。</w:t>
       </w:r>
     </w:p>
     <w:p>
@@ -533,7 +511,7 @@
         <w:pStyle w:val="Heading1"/>
       </w:pPr>
       <w:r>
-        <w:t>附　則（平成一九年四月一日政令第一四四号）</w:t>
+        <w:t>附則（平成一九年四月一日政令第一四四号）</w:t>
       </w:r>
     </w:p>
     <w:p>
@@ -582,7 +560,7 @@
     </w:pPr>
     <w:r>
       <w:tab/>
-      <w:t>WeGov v0.1 - FTS141</w:t>
+      <w:t>WeGov v0.2 - FTS141</w:t>
     </w:r>
   </w:p>
 </w:ftr>
